--- a/tables/table3.docx
+++ b/tables/table3.docx
@@ -355,79 +355,79 @@
                 <w:rFonts w:ascii="Calibri" w:hAnsi="Calibri"/>
                 <w:sz w:val="20"/>
               </w:rPr>
-              <w:t xml:space="default">-20.45</w:t>
-            </w:r>
-          </w:p>
-        </w:tc>
-        <w:tc>
-          <w:tcPr>
-            <w:tcBorders>
-              <w:top w:val="single" w:space="0" w:color="D3D3D3"/>
-              <w:bottom w:val="single" w:space="0" w:color="D3D3D3"/>
-              <w:start w:val="single" w:space="0" w:color="D3D3D3"/>
-              <w:end w:val="single" w:space="0" w:color="D3D3D3"/>
-            </w:tcBorders>
-          </w:tcPr>
-          <w:p>
-            <w:pPr>
-              <w:spacing w:before="0" w:after="60"/>
-              <w:keepNext/>
-              <w:jc w:val="end"/>
-            </w:pPr>
-            <w:r>
-              <w:rPr>
-                <w:rFonts w:ascii="Calibri" w:hAnsi="Calibri"/>
-                <w:sz w:val="20"/>
-              </w:rPr>
-              <w:t xml:space="default">-17.26</w:t>
-            </w:r>
-          </w:p>
-        </w:tc>
-        <w:tc>
-          <w:tcPr>
-            <w:tcBorders>
-              <w:top w:val="single" w:space="0" w:color="D3D3D3"/>
-              <w:bottom w:val="single" w:space="0" w:color="D3D3D3"/>
-              <w:start w:val="single" w:space="0" w:color="D3D3D3"/>
-              <w:end w:val="single" w:space="0" w:color="D3D3D3"/>
-            </w:tcBorders>
-          </w:tcPr>
-          <w:p>
-            <w:pPr>
-              <w:spacing w:before="0" w:after="60"/>
-              <w:keepNext/>
-              <w:jc w:val="end"/>
-            </w:pPr>
-            <w:r>
-              <w:rPr>
-                <w:rFonts w:ascii="Calibri" w:hAnsi="Calibri"/>
-                <w:sz w:val="20"/>
-              </w:rPr>
-              <w:t xml:space="default">-51.99</w:t>
-            </w:r>
-          </w:p>
-        </w:tc>
-        <w:tc>
-          <w:tcPr>
-            <w:tcBorders>
-              <w:top w:val="single" w:space="0" w:color="D3D3D3"/>
-              <w:bottom w:val="single" w:space="0" w:color="D3D3D3"/>
-              <w:start w:val="single" w:space="0" w:color="D3D3D3"/>
-              <w:end w:val="single" w:space="0" w:color="D3D3D3"/>
-            </w:tcBorders>
-          </w:tcPr>
-          <w:p>
-            <w:pPr>
-              <w:spacing w:before="0" w:after="60"/>
-              <w:keepNext/>
-              <w:jc w:val="end"/>
-            </w:pPr>
-            <w:r>
-              <w:rPr>
-                <w:rFonts w:ascii="Calibri" w:hAnsi="Calibri"/>
-                <w:sz w:val="20"/>
-              </w:rPr>
-              <w:t xml:space="default">17.47</w:t>
+              <w:t xml:space="default">-20.39</w:t>
+            </w:r>
+          </w:p>
+        </w:tc>
+        <w:tc>
+          <w:tcPr>
+            <w:tcBorders>
+              <w:top w:val="single" w:space="0" w:color="D3D3D3"/>
+              <w:bottom w:val="single" w:space="0" w:color="D3D3D3"/>
+              <w:start w:val="single" w:space="0" w:color="D3D3D3"/>
+              <w:end w:val="single" w:space="0" w:color="D3D3D3"/>
+            </w:tcBorders>
+          </w:tcPr>
+          <w:p>
+            <w:pPr>
+              <w:spacing w:before="0" w:after="60"/>
+              <w:keepNext/>
+              <w:jc w:val="end"/>
+            </w:pPr>
+            <w:r>
+              <w:rPr>
+                <w:rFonts w:ascii="Calibri" w:hAnsi="Calibri"/>
+                <w:sz w:val="20"/>
+              </w:rPr>
+              <w:t xml:space="default">-17.33</w:t>
+            </w:r>
+          </w:p>
+        </w:tc>
+        <w:tc>
+          <w:tcPr>
+            <w:tcBorders>
+              <w:top w:val="single" w:space="0" w:color="D3D3D3"/>
+              <w:bottom w:val="single" w:space="0" w:color="D3D3D3"/>
+              <w:start w:val="single" w:space="0" w:color="D3D3D3"/>
+              <w:end w:val="single" w:space="0" w:color="D3D3D3"/>
+            </w:tcBorders>
+          </w:tcPr>
+          <w:p>
+            <w:pPr>
+              <w:spacing w:before="0" w:after="60"/>
+              <w:keepNext/>
+              <w:jc w:val="end"/>
+            </w:pPr>
+            <w:r>
+              <w:rPr>
+                <w:rFonts w:ascii="Calibri" w:hAnsi="Calibri"/>
+                <w:sz w:val="20"/>
+              </w:rPr>
+              <w:t xml:space="default">-52.24</w:t>
+            </w:r>
+          </w:p>
+        </w:tc>
+        <w:tc>
+          <w:tcPr>
+            <w:tcBorders>
+              <w:top w:val="single" w:space="0" w:color="D3D3D3"/>
+              <w:bottom w:val="single" w:space="0" w:color="D3D3D3"/>
+              <w:start w:val="single" w:space="0" w:color="D3D3D3"/>
+              <w:end w:val="single" w:space="0" w:color="D3D3D3"/>
+            </w:tcBorders>
+          </w:tcPr>
+          <w:p>
+            <w:pPr>
+              <w:spacing w:before="0" w:after="60"/>
+              <w:keepNext/>
+              <w:jc w:val="end"/>
+            </w:pPr>
+            <w:r>
+              <w:rPr>
+                <w:rFonts w:ascii="Calibri" w:hAnsi="Calibri"/>
+                <w:sz w:val="20"/>
+              </w:rPr>
+              <w:t xml:space="default">17.58</w:t>
             </w:r>
           </w:p>
         </w:tc>
@@ -677,103 +677,103 @@
                 <w:rFonts w:ascii="Calibri" w:hAnsi="Calibri"/>
                 <w:sz w:val="20"/>
               </w:rPr>
-              <w:t xml:space="default">0.78</w:t>
-            </w:r>
-          </w:p>
-        </w:tc>
-        <w:tc>
-          <w:tcPr>
-            <w:tcBorders>
-              <w:top w:val="single" w:space="0" w:color="D3D3D3"/>
-              <w:bottom w:val="single" w:space="0" w:color="D3D3D3"/>
-              <w:start w:val="single" w:space="0" w:color="D3D3D3"/>
-              <w:end w:val="single" w:space="0" w:color="D3D3D3"/>
-            </w:tcBorders>
-          </w:tcPr>
-          <w:p>
-            <w:pPr>
-              <w:spacing w:before="0" w:after="60"/>
-              <w:keepNext/>
-              <w:jc w:val="end"/>
-            </w:pPr>
-            <w:r>
-              <w:rPr>
-                <w:rFonts w:ascii="Calibri" w:hAnsi="Calibri"/>
-                <w:sz w:val="20"/>
-              </w:rPr>
-              <w:t xml:space="default">-76.76</w:t>
-            </w:r>
-          </w:p>
-        </w:tc>
-        <w:tc>
-          <w:tcPr>
-            <w:tcBorders>
-              <w:top w:val="single" w:space="0" w:color="D3D3D3"/>
-              <w:bottom w:val="single" w:space="0" w:color="D3D3D3"/>
-              <w:start w:val="single" w:space="0" w:color="D3D3D3"/>
-              <w:end w:val="single" w:space="0" w:color="D3D3D3"/>
-            </w:tcBorders>
-          </w:tcPr>
-          <w:p>
-            <w:pPr>
-              <w:spacing w:before="0" w:after="60"/>
-              <w:keepNext/>
-              <w:jc w:val="end"/>
-            </w:pPr>
-            <w:r>
-              <w:rPr>
-                <w:rFonts w:ascii="Calibri" w:hAnsi="Calibri"/>
-                <w:sz w:val="20"/>
-              </w:rPr>
-              <w:t xml:space="default">-124.08</w:t>
-            </w:r>
-          </w:p>
-        </w:tc>
-        <w:tc>
-          <w:tcPr>
-            <w:tcBorders>
-              <w:top w:val="single" w:space="0" w:color="D3D3D3"/>
-              <w:bottom w:val="single" w:space="0" w:color="D3D3D3"/>
-              <w:start w:val="single" w:space="0" w:color="D3D3D3"/>
-              <w:end w:val="single" w:space="0" w:color="D3D3D3"/>
-            </w:tcBorders>
-          </w:tcPr>
-          <w:p>
-            <w:pPr>
-              <w:spacing w:before="0" w:after="60"/>
-              <w:keepNext/>
-              <w:jc w:val="end"/>
-            </w:pPr>
-            <w:r>
-              <w:rPr>
-                <w:rFonts w:ascii="Calibri" w:hAnsi="Calibri"/>
-                <w:sz w:val="20"/>
-              </w:rPr>
-              <w:t xml:space="default">-384.37</w:t>
-            </w:r>
-          </w:p>
-        </w:tc>
-        <w:tc>
-          <w:tcPr>
-            <w:tcBorders>
-              <w:top w:val="single" w:space="0" w:color="D3D3D3"/>
-              <w:bottom w:val="single" w:space="0" w:color="D3D3D3"/>
-              <w:start w:val="single" w:space="0" w:color="D3D3D3"/>
-              <w:end w:val="single" w:space="0" w:color="D3D3D3"/>
-            </w:tcBorders>
-          </w:tcPr>
-          <w:p>
-            <w:pPr>
-              <w:spacing w:before="0" w:after="60"/>
-              <w:keepNext/>
-              <w:jc w:val="end"/>
-            </w:pPr>
-            <w:r>
-              <w:rPr>
-                <w:rFonts w:ascii="Calibri" w:hAnsi="Calibri"/>
-                <w:sz w:val="20"/>
-              </w:rPr>
-              <w:t xml:space="default">136.22</w:t>
+              <w:t xml:space="default">0.76</w:t>
+            </w:r>
+          </w:p>
+        </w:tc>
+        <w:tc>
+          <w:tcPr>
+            <w:tcBorders>
+              <w:top w:val="single" w:space="0" w:color="D3D3D3"/>
+              <w:bottom w:val="single" w:space="0" w:color="D3D3D3"/>
+              <w:start w:val="single" w:space="0" w:color="D3D3D3"/>
+              <w:end w:val="single" w:space="0" w:color="D3D3D3"/>
+            </w:tcBorders>
+          </w:tcPr>
+          <w:p>
+            <w:pPr>
+              <w:spacing w:before="0" w:after="60"/>
+              <w:keepNext/>
+              <w:jc w:val="end"/>
+            </w:pPr>
+            <w:r>
+              <w:rPr>
+                <w:rFonts w:ascii="Calibri" w:hAnsi="Calibri"/>
+                <w:sz w:val="20"/>
+              </w:rPr>
+              <w:t xml:space="default">-70.97</w:t>
+            </w:r>
+          </w:p>
+        </w:tc>
+        <w:tc>
+          <w:tcPr>
+            <w:tcBorders>
+              <w:top w:val="single" w:space="0" w:color="D3D3D3"/>
+              <w:bottom w:val="single" w:space="0" w:color="D3D3D3"/>
+              <w:start w:val="single" w:space="0" w:color="D3D3D3"/>
+              <w:end w:val="single" w:space="0" w:color="D3D3D3"/>
+            </w:tcBorders>
+          </w:tcPr>
+          <w:p>
+            <w:pPr>
+              <w:spacing w:before="0" w:after="60"/>
+              <w:keepNext/>
+              <w:jc w:val="end"/>
+            </w:pPr>
+            <w:r>
+              <w:rPr>
+                <w:rFonts w:ascii="Calibri" w:hAnsi="Calibri"/>
+                <w:sz w:val="20"/>
+              </w:rPr>
+              <w:t xml:space="default">-130.83</w:t>
+            </w:r>
+          </w:p>
+        </w:tc>
+        <w:tc>
+          <w:tcPr>
+            <w:tcBorders>
+              <w:top w:val="single" w:space="0" w:color="D3D3D3"/>
+              <w:bottom w:val="single" w:space="0" w:color="D3D3D3"/>
+              <w:start w:val="single" w:space="0" w:color="D3D3D3"/>
+              <w:end w:val="single" w:space="0" w:color="D3D3D3"/>
+            </w:tcBorders>
+          </w:tcPr>
+          <w:p>
+            <w:pPr>
+              <w:spacing w:before="0" w:after="60"/>
+              <w:keepNext/>
+              <w:jc w:val="end"/>
+            </w:pPr>
+            <w:r>
+              <w:rPr>
+                <w:rFonts w:ascii="Calibri" w:hAnsi="Calibri"/>
+                <w:sz w:val="20"/>
+              </w:rPr>
+              <w:t xml:space="default">-408.84</w:t>
+            </w:r>
+          </w:p>
+        </w:tc>
+        <w:tc>
+          <w:tcPr>
+            <w:tcBorders>
+              <w:top w:val="single" w:space="0" w:color="D3D3D3"/>
+              <w:bottom w:val="single" w:space="0" w:color="D3D3D3"/>
+              <w:start w:val="single" w:space="0" w:color="D3D3D3"/>
+              <w:end w:val="single" w:space="0" w:color="D3D3D3"/>
+            </w:tcBorders>
+          </w:tcPr>
+          <w:p>
+            <w:pPr>
+              <w:spacing w:before="0" w:after="60"/>
+              <w:keepNext/>
+              <w:jc w:val="end"/>
+            </w:pPr>
+            <w:r>
+              <w:rPr>
+                <w:rFonts w:ascii="Calibri" w:hAnsi="Calibri"/>
+                <w:sz w:val="20"/>
+              </w:rPr>
+              <w:t xml:space="default">147.19</w:t>
             </w:r>
           </w:p>
         </w:tc>
@@ -1080,79 +1080,79 @@
                 <w:rFonts w:ascii="Calibri" w:hAnsi="Calibri"/>
                 <w:sz w:val="20"/>
               </w:rPr>
-              <w:t xml:space="default">3.69</w:t>
-            </w:r>
-          </w:p>
-        </w:tc>
-        <w:tc>
-          <w:tcPr>
-            <w:tcBorders>
-              <w:top w:val="single" w:space="0" w:color="D3D3D3"/>
-              <w:bottom w:val="single" w:space="0" w:color="D3D3D3"/>
-              <w:start w:val="single" w:space="0" w:color="D3D3D3"/>
-              <w:end w:val="single" w:space="0" w:color="D3D3D3"/>
-            </w:tcBorders>
-          </w:tcPr>
-          <w:p>
-            <w:pPr>
-              <w:spacing w:before="0" w:after="60"/>
-              <w:keepNext/>
-              <w:jc w:val="end"/>
-            </w:pPr>
-            <w:r>
-              <w:rPr>
-                <w:rFonts w:ascii="Calibri" w:hAnsi="Calibri"/>
-                <w:sz w:val="20"/>
-              </w:rPr>
-              <w:t xml:space="default">-1.3</w:t>
-            </w:r>
-          </w:p>
-        </w:tc>
-        <w:tc>
-          <w:tcPr>
-            <w:tcBorders>
-              <w:top w:val="single" w:space="0" w:color="D3D3D3"/>
-              <w:bottom w:val="single" w:space="0" w:color="D3D3D3"/>
-              <w:start w:val="single" w:space="0" w:color="D3D3D3"/>
-              <w:end w:val="single" w:space="0" w:color="D3D3D3"/>
-            </w:tcBorders>
-          </w:tcPr>
-          <w:p>
-            <w:pPr>
-              <w:spacing w:before="0" w:after="60"/>
-              <w:keepNext/>
-              <w:jc w:val="end"/>
-            </w:pPr>
-            <w:r>
-              <w:rPr>
-                <w:rFonts w:ascii="Calibri" w:hAnsi="Calibri"/>
-                <w:sz w:val="20"/>
-              </w:rPr>
-              <w:t xml:space="default">-33.78</w:t>
-            </w:r>
-          </w:p>
-        </w:tc>
-        <w:tc>
-          <w:tcPr>
-            <w:tcBorders>
-              <w:top w:val="single" w:space="0" w:color="D3D3D3"/>
-              <w:bottom w:val="single" w:space="0" w:color="D3D3D3"/>
-              <w:start w:val="single" w:space="0" w:color="D3D3D3"/>
-              <w:end w:val="single" w:space="0" w:color="D3D3D3"/>
-            </w:tcBorders>
-          </w:tcPr>
-          <w:p>
-            <w:pPr>
-              <w:spacing w:before="0" w:after="60"/>
-              <w:keepNext/>
-              <w:jc w:val="end"/>
-            </w:pPr>
-            <w:r>
-              <w:rPr>
-                <w:rFonts w:ascii="Calibri" w:hAnsi="Calibri"/>
-                <w:sz w:val="20"/>
-              </w:rPr>
-              <w:t xml:space="default">31.18</w:t>
+              <w:t xml:space="default">4.09</w:t>
+            </w:r>
+          </w:p>
+        </w:tc>
+        <w:tc>
+          <w:tcPr>
+            <w:tcBorders>
+              <w:top w:val="single" w:space="0" w:color="D3D3D3"/>
+              <w:bottom w:val="single" w:space="0" w:color="D3D3D3"/>
+              <w:start w:val="single" w:space="0" w:color="D3D3D3"/>
+              <w:end w:val="single" w:space="0" w:color="D3D3D3"/>
+            </w:tcBorders>
+          </w:tcPr>
+          <w:p>
+            <w:pPr>
+              <w:spacing w:before="0" w:after="60"/>
+              <w:keepNext/>
+              <w:jc w:val="end"/>
+            </w:pPr>
+            <w:r>
+              <w:rPr>
+                <w:rFonts w:ascii="Calibri" w:hAnsi="Calibri"/>
+                <w:sz w:val="20"/>
+              </w:rPr>
+              <w:t xml:space="default">-3.32</w:t>
+            </w:r>
+          </w:p>
+        </w:tc>
+        <w:tc>
+          <w:tcPr>
+            <w:tcBorders>
+              <w:top w:val="single" w:space="0" w:color="D3D3D3"/>
+              <w:bottom w:val="single" w:space="0" w:color="D3D3D3"/>
+              <w:start w:val="single" w:space="0" w:color="D3D3D3"/>
+              <w:end w:val="single" w:space="0" w:color="D3D3D3"/>
+            </w:tcBorders>
+          </w:tcPr>
+          <w:p>
+            <w:pPr>
+              <w:spacing w:before="0" w:after="60"/>
+              <w:keepNext/>
+              <w:jc w:val="end"/>
+            </w:pPr>
+            <w:r>
+              <w:rPr>
+                <w:rFonts w:ascii="Calibri" w:hAnsi="Calibri"/>
+                <w:sz w:val="20"/>
+              </w:rPr>
+              <w:t xml:space="default">-35.03</w:t>
+            </w:r>
+          </w:p>
+        </w:tc>
+        <w:tc>
+          <w:tcPr>
+            <w:tcBorders>
+              <w:top w:val="single" w:space="0" w:color="D3D3D3"/>
+              <w:bottom w:val="single" w:space="0" w:color="D3D3D3"/>
+              <w:start w:val="single" w:space="0" w:color="D3D3D3"/>
+              <w:end w:val="single" w:space="0" w:color="D3D3D3"/>
+            </w:tcBorders>
+          </w:tcPr>
+          <w:p>
+            <w:pPr>
+              <w:spacing w:before="0" w:after="60"/>
+              <w:keepNext/>
+              <w:jc w:val="end"/>
+            </w:pPr>
+            <w:r>
+              <w:rPr>
+                <w:rFonts w:ascii="Calibri" w:hAnsi="Calibri"/>
+                <w:sz w:val="20"/>
+              </w:rPr>
+              <w:t xml:space="default">28.39</w:t>
             </w:r>
           </w:p>
         </w:tc>
@@ -1402,103 +1402,103 @@
                 <w:rFonts w:ascii="Calibri" w:hAnsi="Calibri"/>
                 <w:sz w:val="20"/>
               </w:rPr>
-              <w:t xml:space="default">0.8</w:t>
-            </w:r>
-          </w:p>
-        </w:tc>
-        <w:tc>
-          <w:tcPr>
-            <w:tcBorders>
-              <w:top w:val="single" w:space="0" w:color="D3D3D3"/>
-              <w:bottom w:val="single" w:space="0" w:color="D3D3D3"/>
-              <w:start w:val="single" w:space="0" w:color="D3D3D3"/>
-              <w:end w:val="single" w:space="0" w:color="D3D3D3"/>
-            </w:tcBorders>
-          </w:tcPr>
-          <w:p>
-            <w:pPr>
-              <w:spacing w:before="0" w:after="60"/>
-              <w:keepNext/>
-              <w:jc w:val="end"/>
-            </w:pPr>
-            <w:r>
-              <w:rPr>
-                <w:rFonts w:ascii="Calibri" w:hAnsi="Calibri"/>
-                <w:sz w:val="20"/>
-              </w:rPr>
-              <w:t xml:space="default">-35.81</w:t>
-            </w:r>
-          </w:p>
-        </w:tc>
-        <w:tc>
-          <w:tcPr>
-            <w:tcBorders>
-              <w:top w:val="single" w:space="0" w:color="D3D3D3"/>
-              <w:bottom w:val="single" w:space="0" w:color="D3D3D3"/>
-              <w:start w:val="single" w:space="0" w:color="D3D3D3"/>
-              <w:end w:val="single" w:space="0" w:color="D3D3D3"/>
-            </w:tcBorders>
-          </w:tcPr>
-          <w:p>
-            <w:pPr>
-              <w:spacing w:before="0" w:after="60"/>
-              <w:keepNext/>
-              <w:jc w:val="end"/>
-            </w:pPr>
-            <w:r>
-              <w:rPr>
-                <w:rFonts w:ascii="Calibri" w:hAnsi="Calibri"/>
-                <w:sz w:val="20"/>
-              </w:rPr>
-              <w:t xml:space="default">-40.38</w:t>
-            </w:r>
-          </w:p>
-        </w:tc>
-        <w:tc>
-          <w:tcPr>
-            <w:tcBorders>
-              <w:top w:val="single" w:space="0" w:color="D3D3D3"/>
-              <w:bottom w:val="single" w:space="0" w:color="D3D3D3"/>
-              <w:start w:val="single" w:space="0" w:color="D3D3D3"/>
-              <w:end w:val="single" w:space="0" w:color="D3D3D3"/>
-            </w:tcBorders>
-          </w:tcPr>
-          <w:p>
-            <w:pPr>
-              <w:spacing w:before="0" w:after="60"/>
-              <w:keepNext/>
-              <w:jc w:val="end"/>
-            </w:pPr>
-            <w:r>
-              <w:rPr>
-                <w:rFonts w:ascii="Calibri" w:hAnsi="Calibri"/>
-                <w:sz w:val="20"/>
-              </w:rPr>
-              <w:t xml:space="default">-166.38</w:t>
-            </w:r>
-          </w:p>
-        </w:tc>
-        <w:tc>
-          <w:tcPr>
-            <w:tcBorders>
-              <w:top w:val="single" w:space="0" w:color="D3D3D3"/>
-              <w:bottom w:val="single" w:space="0" w:color="D3D3D3"/>
-              <w:start w:val="single" w:space="0" w:color="D3D3D3"/>
-              <w:end w:val="single" w:space="0" w:color="D3D3D3"/>
-            </w:tcBorders>
-          </w:tcPr>
-          <w:p>
-            <w:pPr>
-              <w:spacing w:before="0" w:after="60"/>
-              <w:keepNext/>
-              <w:jc w:val="end"/>
-            </w:pPr>
-            <w:r>
-              <w:rPr>
-                <w:rFonts w:ascii="Calibri" w:hAnsi="Calibri"/>
-                <w:sz w:val="20"/>
-              </w:rPr>
-              <w:t xml:space="default">85.62</w:t>
+              <w:t xml:space="default">0.81</w:t>
+            </w:r>
+          </w:p>
+        </w:tc>
+        <w:tc>
+          <w:tcPr>
+            <w:tcBorders>
+              <w:top w:val="single" w:space="0" w:color="D3D3D3"/>
+              <w:bottom w:val="single" w:space="0" w:color="D3D3D3"/>
+              <w:start w:val="single" w:space="0" w:color="D3D3D3"/>
+              <w:end w:val="single" w:space="0" w:color="D3D3D3"/>
+            </w:tcBorders>
+          </w:tcPr>
+          <w:p>
+            <w:pPr>
+              <w:spacing w:before="0" w:after="60"/>
+              <w:keepNext/>
+              <w:jc w:val="end"/>
+            </w:pPr>
+            <w:r>
+              <w:rPr>
+                <w:rFonts w:ascii="Calibri" w:hAnsi="Calibri"/>
+                <w:sz w:val="20"/>
+              </w:rPr>
+              <w:t xml:space="default">-37.67</w:t>
+            </w:r>
+          </w:p>
+        </w:tc>
+        <w:tc>
+          <w:tcPr>
+            <w:tcBorders>
+              <w:top w:val="single" w:space="0" w:color="D3D3D3"/>
+              <w:bottom w:val="single" w:space="0" w:color="D3D3D3"/>
+              <w:start w:val="single" w:space="0" w:color="D3D3D3"/>
+              <w:end w:val="single" w:space="0" w:color="D3D3D3"/>
+            </w:tcBorders>
+          </w:tcPr>
+          <w:p>
+            <w:pPr>
+              <w:spacing w:before="0" w:after="60"/>
+              <w:keepNext/>
+              <w:jc w:val="end"/>
+            </w:pPr>
+            <w:r>
+              <w:rPr>
+                <w:rFonts w:ascii="Calibri" w:hAnsi="Calibri"/>
+                <w:sz w:val="20"/>
+              </w:rPr>
+              <w:t xml:space="default">-55.02</w:t>
+            </w:r>
+          </w:p>
+        </w:tc>
+        <w:tc>
+          <w:tcPr>
+            <w:tcBorders>
+              <w:top w:val="single" w:space="0" w:color="D3D3D3"/>
+              <w:bottom w:val="single" w:space="0" w:color="D3D3D3"/>
+              <w:start w:val="single" w:space="0" w:color="D3D3D3"/>
+              <w:end w:val="single" w:space="0" w:color="D3D3D3"/>
+            </w:tcBorders>
+          </w:tcPr>
+          <w:p>
+            <w:pPr>
+              <w:spacing w:before="0" w:after="60"/>
+              <w:keepNext/>
+              <w:jc w:val="end"/>
+            </w:pPr>
+            <w:r>
+              <w:rPr>
+                <w:rFonts w:ascii="Calibri" w:hAnsi="Calibri"/>
+                <w:sz w:val="20"/>
+              </w:rPr>
+              <w:t xml:space="default">-199.21</w:t>
+            </w:r>
+          </w:p>
+        </w:tc>
+        <w:tc>
+          <w:tcPr>
+            <w:tcBorders>
+              <w:top w:val="single" w:space="0" w:color="D3D3D3"/>
+              <w:bottom w:val="single" w:space="0" w:color="D3D3D3"/>
+              <w:start w:val="single" w:space="0" w:color="D3D3D3"/>
+              <w:end w:val="single" w:space="0" w:color="D3D3D3"/>
+            </w:tcBorders>
+          </w:tcPr>
+          <w:p>
+            <w:pPr>
+              <w:spacing w:before="0" w:after="60"/>
+              <w:keepNext/>
+              <w:jc w:val="end"/>
+            </w:pPr>
+            <w:r>
+              <w:rPr>
+                <w:rFonts w:ascii="Calibri" w:hAnsi="Calibri"/>
+                <w:sz w:val="20"/>
+              </w:rPr>
+              <w:t xml:space="default">89.17</w:t>
             </w:r>
           </w:p>
         </w:tc>
@@ -1805,79 +1805,79 @@
                 <w:rFonts w:ascii="Calibri" w:hAnsi="Calibri"/>
                 <w:sz w:val="20"/>
               </w:rPr>
-              <w:t xml:space="default">37.07</w:t>
-            </w:r>
-          </w:p>
-        </w:tc>
-        <w:tc>
-          <w:tcPr>
-            <w:tcBorders>
-              <w:top w:val="single" w:space="0" w:color="D3D3D3"/>
-              <w:bottom w:val="single" w:space="0" w:color="D3D3D3"/>
-              <w:start w:val="single" w:space="0" w:color="D3D3D3"/>
-              <w:end w:val="single" w:space="0" w:color="D3D3D3"/>
-            </w:tcBorders>
-          </w:tcPr>
-          <w:p>
-            <w:pPr>
-              <w:spacing w:before="0" w:after="60"/>
-              <w:keepNext/>
-              <w:jc w:val="end"/>
-            </w:pPr>
-            <w:r>
-              <w:rPr>
-                <w:rFonts w:ascii="Calibri" w:hAnsi="Calibri"/>
-                <w:sz w:val="20"/>
-              </w:rPr>
-              <w:t xml:space="default">8.88</w:t>
-            </w:r>
-          </w:p>
-        </w:tc>
-        <w:tc>
-          <w:tcPr>
-            <w:tcBorders>
-              <w:top w:val="single" w:space="0" w:color="D3D3D3"/>
-              <w:bottom w:val="single" w:space="0" w:color="D3D3D3"/>
-              <w:start w:val="single" w:space="0" w:color="D3D3D3"/>
-              <w:end w:val="single" w:space="0" w:color="D3D3D3"/>
-            </w:tcBorders>
-          </w:tcPr>
-          <w:p>
-            <w:pPr>
-              <w:spacing w:before="0" w:after="60"/>
-              <w:keepNext/>
-              <w:jc w:val="end"/>
-            </w:pPr>
-            <w:r>
-              <w:rPr>
-                <w:rFonts w:ascii="Calibri" w:hAnsi="Calibri"/>
-                <w:sz w:val="20"/>
-              </w:rPr>
-              <w:t xml:space="default">-16.02</w:t>
-            </w:r>
-          </w:p>
-        </w:tc>
-        <w:tc>
-          <w:tcPr>
-            <w:tcBorders>
-              <w:top w:val="single" w:space="0" w:color="D3D3D3"/>
-              <w:bottom w:val="single" w:space="0" w:color="D3D3D3"/>
-              <w:start w:val="single" w:space="0" w:color="D3D3D3"/>
-              <w:end w:val="single" w:space="0" w:color="D3D3D3"/>
-            </w:tcBorders>
-          </w:tcPr>
-          <w:p>
-            <w:pPr>
-              <w:spacing w:before="0" w:after="60"/>
-              <w:keepNext/>
-              <w:jc w:val="end"/>
-            </w:pPr>
-            <w:r>
-              <w:rPr>
-                <w:rFonts w:ascii="Calibri" w:hAnsi="Calibri"/>
-                <w:sz w:val="20"/>
-              </w:rPr>
-              <w:t xml:space="default">33.79</w:t>
+              <w:t xml:space="default">32.09</w:t>
+            </w:r>
+          </w:p>
+        </w:tc>
+        <w:tc>
+          <w:tcPr>
+            <w:tcBorders>
+              <w:top w:val="single" w:space="0" w:color="D3D3D3"/>
+              <w:bottom w:val="single" w:space="0" w:color="D3D3D3"/>
+              <w:start w:val="single" w:space="0" w:color="D3D3D3"/>
+              <w:end w:val="single" w:space="0" w:color="D3D3D3"/>
+            </w:tcBorders>
+          </w:tcPr>
+          <w:p>
+            <w:pPr>
+              <w:spacing w:before="0" w:after="60"/>
+              <w:keepNext/>
+              <w:jc w:val="end"/>
+            </w:pPr>
+            <w:r>
+              <w:rPr>
+                <w:rFonts w:ascii="Calibri" w:hAnsi="Calibri"/>
+                <w:sz w:val="20"/>
+              </w:rPr>
+              <w:t xml:space="default">8.86</w:t>
+            </w:r>
+          </w:p>
+        </w:tc>
+        <w:tc>
+          <w:tcPr>
+            <w:tcBorders>
+              <w:top w:val="single" w:space="0" w:color="D3D3D3"/>
+              <w:bottom w:val="single" w:space="0" w:color="D3D3D3"/>
+              <w:start w:val="single" w:space="0" w:color="D3D3D3"/>
+              <w:end w:val="single" w:space="0" w:color="D3D3D3"/>
+            </w:tcBorders>
+          </w:tcPr>
+          <w:p>
+            <w:pPr>
+              <w:spacing w:before="0" w:after="60"/>
+              <w:keepNext/>
+              <w:jc w:val="end"/>
+            </w:pPr>
+            <w:r>
+              <w:rPr>
+                <w:rFonts w:ascii="Calibri" w:hAnsi="Calibri"/>
+                <w:sz w:val="20"/>
+              </w:rPr>
+              <w:t xml:space="default">-17.63</w:t>
+            </w:r>
+          </w:p>
+        </w:tc>
+        <w:tc>
+          <w:tcPr>
+            <w:tcBorders>
+              <w:top w:val="single" w:space="0" w:color="D3D3D3"/>
+              <w:bottom w:val="single" w:space="0" w:color="D3D3D3"/>
+              <w:start w:val="single" w:space="0" w:color="D3D3D3"/>
+              <w:end w:val="single" w:space="0" w:color="D3D3D3"/>
+            </w:tcBorders>
+          </w:tcPr>
+          <w:p>
+            <w:pPr>
+              <w:spacing w:before="0" w:after="60"/>
+              <w:keepNext/>
+              <w:jc w:val="end"/>
+            </w:pPr>
+            <w:r>
+              <w:rPr>
+                <w:rFonts w:ascii="Calibri" w:hAnsi="Calibri"/>
+                <w:sz w:val="20"/>
+              </w:rPr>
+              <w:t xml:space="default">35.35</w:t>
             </w:r>
           </w:p>
         </w:tc>
@@ -2151,79 +2151,79 @@
                 <w:rFonts w:ascii="Calibri" w:hAnsi="Calibri"/>
                 <w:sz w:val="20"/>
               </w:rPr>
-              <w:t xml:space="default">398.3</w:t>
-            </w:r>
-          </w:p>
-        </w:tc>
-        <w:tc>
-          <w:tcPr>
-            <w:tcBorders>
-              <w:top w:val="single" w:space="0" w:color="D3D3D3"/>
-              <w:bottom w:val="single" w:space="0" w:color="D3D3D3"/>
-              <w:start w:val="single" w:space="0" w:color="D3D3D3"/>
-              <w:end w:val="single" w:space="0" w:color="D3D3D3"/>
-            </w:tcBorders>
-          </w:tcPr>
-          <w:p>
-            <w:pPr>
-              <w:spacing w:before="0" w:after="60"/>
-              <w:keepNext/>
-              <w:jc w:val="end"/>
-            </w:pPr>
-            <w:r>
-              <w:rPr>
-                <w:rFonts w:ascii="Calibri" w:hAnsi="Calibri"/>
-                <w:sz w:val="20"/>
-              </w:rPr>
-              <w:t xml:space="default">69.28</w:t>
-            </w:r>
-          </w:p>
-        </w:tc>
-        <w:tc>
-          <w:tcPr>
-            <w:tcBorders>
-              <w:top w:val="single" w:space="0" w:color="D3D3D3"/>
-              <w:bottom w:val="single" w:space="0" w:color="D3D3D3"/>
-              <w:start w:val="single" w:space="0" w:color="D3D3D3"/>
-              <w:end w:val="single" w:space="0" w:color="D3D3D3"/>
-            </w:tcBorders>
-          </w:tcPr>
-          <w:p>
-            <w:pPr>
-              <w:spacing w:before="0" w:after="60"/>
-              <w:keepNext/>
-              <w:jc w:val="end"/>
-            </w:pPr>
-            <w:r>
-              <w:rPr>
-                <w:rFonts w:ascii="Calibri" w:hAnsi="Calibri"/>
-                <w:sz w:val="20"/>
-              </w:rPr>
-              <w:t xml:space="default">-19.65</w:t>
-            </w:r>
-          </w:p>
-        </w:tc>
-        <w:tc>
-          <w:tcPr>
-            <w:tcBorders>
-              <w:top w:val="single" w:space="0" w:color="D3D3D3"/>
-              <w:bottom w:val="single" w:space="0" w:color="D3D3D3"/>
-              <w:start w:val="single" w:space="0" w:color="D3D3D3"/>
-              <w:end w:val="single" w:space="0" w:color="D3D3D3"/>
-            </w:tcBorders>
-          </w:tcPr>
-          <w:p>
-            <w:pPr>
-              <w:spacing w:before="0" w:after="60"/>
-              <w:keepNext/>
-              <w:jc w:val="end"/>
-            </w:pPr>
-            <w:r>
-              <w:rPr>
-                <w:rFonts w:ascii="Calibri" w:hAnsi="Calibri"/>
-                <w:sz w:val="20"/>
-              </w:rPr>
-              <w:t xml:space="default">158.21</w:t>
+              <w:t xml:space="default">396.69</w:t>
+            </w:r>
+          </w:p>
+        </w:tc>
+        <w:tc>
+          <w:tcPr>
+            <w:tcBorders>
+              <w:top w:val="single" w:space="0" w:color="D3D3D3"/>
+              <w:bottom w:val="single" w:space="0" w:color="D3D3D3"/>
+              <w:start w:val="single" w:space="0" w:color="D3D3D3"/>
+              <w:end w:val="single" w:space="0" w:color="D3D3D3"/>
+            </w:tcBorders>
+          </w:tcPr>
+          <w:p>
+            <w:pPr>
+              <w:spacing w:before="0" w:after="60"/>
+              <w:keepNext/>
+              <w:jc w:val="end"/>
+            </w:pPr>
+            <w:r>
+              <w:rPr>
+                <w:rFonts w:ascii="Calibri" w:hAnsi="Calibri"/>
+                <w:sz w:val="20"/>
+              </w:rPr>
+              <w:t xml:space="default">69.37</w:t>
+            </w:r>
+          </w:p>
+        </w:tc>
+        <w:tc>
+          <w:tcPr>
+            <w:tcBorders>
+              <w:top w:val="single" w:space="0" w:color="D3D3D3"/>
+              <w:bottom w:val="single" w:space="0" w:color="D3D3D3"/>
+              <w:start w:val="single" w:space="0" w:color="D3D3D3"/>
+              <w:end w:val="single" w:space="0" w:color="D3D3D3"/>
+            </w:tcBorders>
+          </w:tcPr>
+          <w:p>
+            <w:pPr>
+              <w:spacing w:before="0" w:after="60"/>
+              <w:keepNext/>
+              <w:jc w:val="end"/>
+            </w:pPr>
+            <w:r>
+              <w:rPr>
+                <w:rFonts w:ascii="Calibri" w:hAnsi="Calibri"/>
+                <w:sz w:val="20"/>
+              </w:rPr>
+              <w:t xml:space="default">-20.93</w:t>
+            </w:r>
+          </w:p>
+        </w:tc>
+        <w:tc>
+          <w:tcPr>
+            <w:tcBorders>
+              <w:top w:val="single" w:space="0" w:color="D3D3D3"/>
+              <w:bottom w:val="single" w:space="0" w:color="D3D3D3"/>
+              <w:start w:val="single" w:space="0" w:color="D3D3D3"/>
+              <w:end w:val="single" w:space="0" w:color="D3D3D3"/>
+            </w:tcBorders>
+          </w:tcPr>
+          <w:p>
+            <w:pPr>
+              <w:spacing w:before="0" w:after="60"/>
+              <w:keepNext/>
+              <w:jc w:val="end"/>
+            </w:pPr>
+            <w:r>
+              <w:rPr>
+                <w:rFonts w:ascii="Calibri" w:hAnsi="Calibri"/>
+                <w:sz w:val="20"/>
+              </w:rPr>
+              <w:t xml:space="default">159.67</w:t>
             </w:r>
           </w:p>
         </w:tc>
@@ -2530,79 +2530,79 @@
                 <w:rFonts w:ascii="Calibri" w:hAnsi="Calibri"/>
                 <w:sz w:val="20"/>
               </w:rPr>
-              <w:t xml:space="default">13.64</w:t>
-            </w:r>
-          </w:p>
-        </w:tc>
-        <w:tc>
-          <w:tcPr>
-            <w:tcBorders>
-              <w:top w:val="single" w:space="0" w:color="D3D3D3"/>
-              <w:bottom w:val="single" w:space="0" w:color="D3D3D3"/>
-              <w:start w:val="single" w:space="0" w:color="D3D3D3"/>
-              <w:end w:val="single" w:space="0" w:color="D3D3D3"/>
-            </w:tcBorders>
-          </w:tcPr>
-          <w:p>
-            <w:pPr>
-              <w:spacing w:before="0" w:after="60"/>
-              <w:keepNext/>
-              <w:jc w:val="end"/>
-            </w:pPr>
-            <w:r>
-              <w:rPr>
-                <w:rFonts w:ascii="Calibri" w:hAnsi="Calibri"/>
-                <w:sz w:val="20"/>
-              </w:rPr>
-              <w:t xml:space="default">10.93</w:t>
-            </w:r>
-          </w:p>
-        </w:tc>
-        <w:tc>
-          <w:tcPr>
-            <w:tcBorders>
-              <w:top w:val="single" w:space="0" w:color="D3D3D3"/>
-              <w:bottom w:val="single" w:space="0" w:color="D3D3D3"/>
-              <w:start w:val="single" w:space="0" w:color="D3D3D3"/>
-              <w:end w:val="single" w:space="0" w:color="D3D3D3"/>
-            </w:tcBorders>
-          </w:tcPr>
-          <w:p>
-            <w:pPr>
-              <w:spacing w:before="0" w:after="60"/>
-              <w:keepNext/>
-              <w:jc w:val="end"/>
-            </w:pPr>
-            <w:r>
-              <w:rPr>
-                <w:rFonts w:ascii="Calibri" w:hAnsi="Calibri"/>
-                <w:sz w:val="20"/>
-              </w:rPr>
-              <w:t xml:space="default">-29.34</w:t>
-            </w:r>
-          </w:p>
-        </w:tc>
-        <w:tc>
-          <w:tcPr>
-            <w:tcBorders>
-              <w:top w:val="single" w:space="0" w:color="D3D3D3"/>
-              <w:bottom w:val="single" w:space="0" w:color="D3D3D3"/>
-              <w:start w:val="single" w:space="0" w:color="D3D3D3"/>
-              <w:end w:val="single" w:space="0" w:color="D3D3D3"/>
-            </w:tcBorders>
-          </w:tcPr>
-          <w:p>
-            <w:pPr>
-              <w:spacing w:before="0" w:after="60"/>
-              <w:keepNext/>
-              <w:jc w:val="end"/>
-            </w:pPr>
-            <w:r>
-              <w:rPr>
-                <w:rFonts w:ascii="Calibri" w:hAnsi="Calibri"/>
-                <w:sz w:val="20"/>
-              </w:rPr>
-              <w:t xml:space="default">51.2</w:t>
+              <w:t xml:space="default">19.46</w:t>
+            </w:r>
+          </w:p>
+        </w:tc>
+        <w:tc>
+          <w:tcPr>
+            <w:tcBorders>
+              <w:top w:val="single" w:space="0" w:color="D3D3D3"/>
+              <w:bottom w:val="single" w:space="0" w:color="D3D3D3"/>
+              <w:start w:val="single" w:space="0" w:color="D3D3D3"/>
+              <w:end w:val="single" w:space="0" w:color="D3D3D3"/>
+            </w:tcBorders>
+          </w:tcPr>
+          <w:p>
+            <w:pPr>
+              <w:spacing w:before="0" w:after="60"/>
+              <w:keepNext/>
+              <w:jc w:val="end"/>
+            </w:pPr>
+            <w:r>
+              <w:rPr>
+                <w:rFonts w:ascii="Calibri" w:hAnsi="Calibri"/>
+                <w:sz w:val="20"/>
+              </w:rPr>
+              <w:t xml:space="default">17.91</w:t>
+            </w:r>
+          </w:p>
+        </w:tc>
+        <w:tc>
+          <w:tcPr>
+            <w:tcBorders>
+              <w:top w:val="single" w:space="0" w:color="D3D3D3"/>
+              <w:bottom w:val="single" w:space="0" w:color="D3D3D3"/>
+              <w:start w:val="single" w:space="0" w:color="D3D3D3"/>
+              <w:end w:val="single" w:space="0" w:color="D3D3D3"/>
+            </w:tcBorders>
+          </w:tcPr>
+          <w:p>
+            <w:pPr>
+              <w:spacing w:before="0" w:after="60"/>
+              <w:keepNext/>
+              <w:jc w:val="end"/>
+            </w:pPr>
+            <w:r>
+              <w:rPr>
+                <w:rFonts w:ascii="Calibri" w:hAnsi="Calibri"/>
+                <w:sz w:val="20"/>
+              </w:rPr>
+              <w:t xml:space="default">-28.33</w:t>
+            </w:r>
+          </w:p>
+        </w:tc>
+        <w:tc>
+          <w:tcPr>
+            <w:tcBorders>
+              <w:top w:val="single" w:space="0" w:color="D3D3D3"/>
+              <w:bottom w:val="single" w:space="0" w:color="D3D3D3"/>
+              <w:start w:val="single" w:space="0" w:color="D3D3D3"/>
+              <w:end w:val="single" w:space="0" w:color="D3D3D3"/>
+            </w:tcBorders>
+          </w:tcPr>
+          <w:p>
+            <w:pPr>
+              <w:spacing w:before="0" w:after="60"/>
+              <w:keepNext/>
+              <w:jc w:val="end"/>
+            </w:pPr>
+            <w:r>
+              <w:rPr>
+                <w:rFonts w:ascii="Calibri" w:hAnsi="Calibri"/>
+                <w:sz w:val="20"/>
+              </w:rPr>
+              <w:t xml:space="default">64.15</w:t>
             </w:r>
           </w:p>
         </w:tc>
@@ -2852,103 +2852,103 @@
                 <w:rFonts w:ascii="Calibri" w:hAnsi="Calibri"/>
                 <w:sz w:val="20"/>
               </w:rPr>
-              <w:t xml:space="default">0.92</w:t>
-            </w:r>
-          </w:p>
-        </w:tc>
-        <w:tc>
-          <w:tcPr>
-            <w:tcBorders>
-              <w:top w:val="single" w:space="0" w:color="D3D3D3"/>
-              <w:bottom w:val="single" w:space="0" w:color="D3D3D3"/>
-              <w:start w:val="single" w:space="0" w:color="D3D3D3"/>
-              <w:end w:val="single" w:space="0" w:color="D3D3D3"/>
-            </w:tcBorders>
-          </w:tcPr>
-          <w:p>
-            <w:pPr>
-              <w:spacing w:before="0" w:after="60"/>
-              <w:keepNext/>
-              <w:jc w:val="end"/>
-            </w:pPr>
-            <w:r>
-              <w:rPr>
-                <w:rFonts w:ascii="Calibri" w:hAnsi="Calibri"/>
-                <w:sz w:val="20"/>
-              </w:rPr>
-              <w:t xml:space="default">223.53</w:t>
-            </w:r>
-          </w:p>
-        </w:tc>
-        <w:tc>
-          <w:tcPr>
-            <w:tcBorders>
-              <w:top w:val="single" w:space="0" w:color="D3D3D3"/>
-              <w:bottom w:val="single" w:space="0" w:color="D3D3D3"/>
-              <w:start w:val="single" w:space="0" w:color="D3D3D3"/>
-              <w:end w:val="single" w:space="0" w:color="D3D3D3"/>
-            </w:tcBorders>
-          </w:tcPr>
-          <w:p>
-            <w:pPr>
-              <w:spacing w:before="0" w:after="60"/>
-              <w:keepNext/>
-              <w:jc w:val="end"/>
-            </w:pPr>
-            <w:r>
-              <w:rPr>
-                <w:rFonts w:ascii="Calibri" w:hAnsi="Calibri"/>
-                <w:sz w:val="20"/>
-              </w:rPr>
-              <w:t xml:space="default">129.31</w:t>
-            </w:r>
-          </w:p>
-        </w:tc>
-        <w:tc>
-          <w:tcPr>
-            <w:tcBorders>
-              <w:top w:val="single" w:space="0" w:color="D3D3D3"/>
-              <w:bottom w:val="single" w:space="0" w:color="D3D3D3"/>
-              <w:start w:val="single" w:space="0" w:color="D3D3D3"/>
-              <w:end w:val="single" w:space="0" w:color="D3D3D3"/>
-            </w:tcBorders>
-          </w:tcPr>
-          <w:p>
-            <w:pPr>
-              <w:spacing w:before="0" w:after="60"/>
-              <w:keepNext/>
-              <w:jc w:val="end"/>
-            </w:pPr>
-            <w:r>
-              <w:rPr>
-                <w:rFonts w:ascii="Calibri" w:hAnsi="Calibri"/>
-                <w:sz w:val="20"/>
-              </w:rPr>
-              <w:t xml:space="default">-26.43</w:t>
-            </w:r>
-          </w:p>
-        </w:tc>
-        <w:tc>
-          <w:tcPr>
-            <w:tcBorders>
-              <w:top w:val="single" w:space="0" w:color="D3D3D3"/>
-              <w:bottom w:val="single" w:space="0" w:color="D3D3D3"/>
-              <w:start w:val="single" w:space="0" w:color="D3D3D3"/>
-              <w:end w:val="single" w:space="0" w:color="D3D3D3"/>
-            </w:tcBorders>
-          </w:tcPr>
-          <w:p>
-            <w:pPr>
-              <w:spacing w:before="0" w:after="60"/>
-              <w:keepNext/>
-              <w:jc w:val="end"/>
-            </w:pPr>
-            <w:r>
-              <w:rPr>
-                <w:rFonts w:ascii="Calibri" w:hAnsi="Calibri"/>
-                <w:sz w:val="20"/>
-              </w:rPr>
-              <w:t xml:space="default">285.05</w:t>
+              <w:t xml:space="default">0.9</w:t>
+            </w:r>
+          </w:p>
+        </w:tc>
+        <w:tc>
+          <w:tcPr>
+            <w:tcBorders>
+              <w:top w:val="single" w:space="0" w:color="D3D3D3"/>
+              <w:bottom w:val="single" w:space="0" w:color="D3D3D3"/>
+              <w:start w:val="single" w:space="0" w:color="D3D3D3"/>
+              <w:end w:val="single" w:space="0" w:color="D3D3D3"/>
+            </w:tcBorders>
+          </w:tcPr>
+          <w:p>
+            <w:pPr>
+              <w:spacing w:before="0" w:after="60"/>
+              <w:keepNext/>
+              <w:jc w:val="end"/>
+            </w:pPr>
+            <w:r>
+              <w:rPr>
+                <w:rFonts w:ascii="Calibri" w:hAnsi="Calibri"/>
+                <w:sz w:val="20"/>
+              </w:rPr>
+              <w:t xml:space="default">267.73</w:t>
+            </w:r>
+          </w:p>
+        </w:tc>
+        <w:tc>
+          <w:tcPr>
+            <w:tcBorders>
+              <w:top w:val="single" w:space="0" w:color="D3D3D3"/>
+              <w:bottom w:val="single" w:space="0" w:color="D3D3D3"/>
+              <w:start w:val="single" w:space="0" w:color="D3D3D3"/>
+              <w:end w:val="single" w:space="0" w:color="D3D3D3"/>
+            </w:tcBorders>
+          </w:tcPr>
+          <w:p>
+            <w:pPr>
+              <w:spacing w:before="0" w:after="60"/>
+              <w:keepNext/>
+              <w:jc w:val="end"/>
+            </w:pPr>
+            <w:r>
+              <w:rPr>
+                <w:rFonts w:ascii="Calibri" w:hAnsi="Calibri"/>
+                <w:sz w:val="20"/>
+              </w:rPr>
+              <w:t xml:space="default">160.89</w:t>
+            </w:r>
+          </w:p>
+        </w:tc>
+        <w:tc>
+          <w:tcPr>
+            <w:tcBorders>
+              <w:top w:val="single" w:space="0" w:color="D3D3D3"/>
+              <w:bottom w:val="single" w:space="0" w:color="D3D3D3"/>
+              <w:start w:val="single" w:space="0" w:color="D3D3D3"/>
+              <w:end w:val="single" w:space="0" w:color="D3D3D3"/>
+            </w:tcBorders>
+          </w:tcPr>
+          <w:p>
+            <w:pPr>
+              <w:spacing w:before="0" w:after="60"/>
+              <w:keepNext/>
+              <w:jc w:val="end"/>
+            </w:pPr>
+            <w:r>
+              <w:rPr>
+                <w:rFonts w:ascii="Calibri" w:hAnsi="Calibri"/>
+                <w:sz w:val="20"/>
+              </w:rPr>
+              <w:t xml:space="default">-47.09</w:t>
+            </w:r>
+          </w:p>
+        </w:tc>
+        <w:tc>
+          <w:tcPr>
+            <w:tcBorders>
+              <w:top w:val="single" w:space="0" w:color="D3D3D3"/>
+              <w:bottom w:val="single" w:space="0" w:color="D3D3D3"/>
+              <w:start w:val="single" w:space="0" w:color="D3D3D3"/>
+              <w:end w:val="single" w:space="0" w:color="D3D3D3"/>
+            </w:tcBorders>
+          </w:tcPr>
+          <w:p>
+            <w:pPr>
+              <w:spacing w:before="0" w:after="60"/>
+              <w:keepNext/>
+              <w:jc w:val="end"/>
+            </w:pPr>
+            <w:r>
+              <w:rPr>
+                <w:rFonts w:ascii="Calibri" w:hAnsi="Calibri"/>
+                <w:sz w:val="20"/>
+              </w:rPr>
+              <w:t xml:space="default">368.86</w:t>
             </w:r>
           </w:p>
         </w:tc>
@@ -3255,79 +3255,79 @@
                 <w:rFonts w:ascii="Calibri" w:hAnsi="Calibri"/>
                 <w:sz w:val="20"/>
               </w:rPr>
-              <w:t xml:space="default">2.38</w:t>
-            </w:r>
-          </w:p>
-        </w:tc>
-        <w:tc>
-          <w:tcPr>
-            <w:tcBorders>
-              <w:top w:val="single" w:space="0" w:color="D3D3D3"/>
-              <w:bottom w:val="single" w:space="0" w:color="D3D3D3"/>
-              <w:start w:val="single" w:space="0" w:color="D3D3D3"/>
-              <w:end w:val="single" w:space="0" w:color="D3D3D3"/>
-            </w:tcBorders>
-          </w:tcPr>
-          <w:p>
-            <w:pPr>
-              <w:spacing w:before="0" w:after="60"/>
-              <w:keepNext/>
-              <w:jc w:val="end"/>
-            </w:pPr>
-            <w:r>
-              <w:rPr>
-                <w:rFonts w:ascii="Calibri" w:hAnsi="Calibri"/>
-                <w:sz w:val="20"/>
-              </w:rPr>
-              <w:t xml:space="default">1.17</w:t>
-            </w:r>
-          </w:p>
-        </w:tc>
-        <w:tc>
-          <w:tcPr>
-            <w:tcBorders>
-              <w:top w:val="single" w:space="0" w:color="D3D3D3"/>
-              <w:bottom w:val="single" w:space="0" w:color="D3D3D3"/>
-              <w:start w:val="single" w:space="0" w:color="D3D3D3"/>
-              <w:end w:val="single" w:space="0" w:color="D3D3D3"/>
-            </w:tcBorders>
-          </w:tcPr>
-          <w:p>
-            <w:pPr>
-              <w:spacing w:before="0" w:after="60"/>
-              <w:keepNext/>
-              <w:jc w:val="end"/>
-            </w:pPr>
-            <w:r>
-              <w:rPr>
-                <w:rFonts w:ascii="Calibri" w:hAnsi="Calibri"/>
-                <w:sz w:val="20"/>
-              </w:rPr>
-              <w:t xml:space="default">-20.02</w:t>
-            </w:r>
-          </w:p>
-        </w:tc>
-        <w:tc>
-          <w:tcPr>
-            <w:tcBorders>
-              <w:top w:val="single" w:space="0" w:color="D3D3D3"/>
-              <w:bottom w:val="single" w:space="0" w:color="D3D3D3"/>
-              <w:start w:val="single" w:space="0" w:color="D3D3D3"/>
-              <w:end w:val="single" w:space="0" w:color="D3D3D3"/>
-            </w:tcBorders>
-          </w:tcPr>
-          <w:p>
-            <w:pPr>
-              <w:spacing w:before="0" w:after="60"/>
-              <w:keepNext/>
-              <w:jc w:val="end"/>
-            </w:pPr>
-            <w:r>
-              <w:rPr>
-                <w:rFonts w:ascii="Calibri" w:hAnsi="Calibri"/>
-                <w:sz w:val="20"/>
-              </w:rPr>
-              <w:t xml:space="default">22.37</w:t>
+              <w:t xml:space="default">15.54</w:t>
+            </w:r>
+          </w:p>
+        </w:tc>
+        <w:tc>
+          <w:tcPr>
+            <w:tcBorders>
+              <w:top w:val="single" w:space="0" w:color="D3D3D3"/>
+              <w:bottom w:val="single" w:space="0" w:color="D3D3D3"/>
+              <w:start w:val="single" w:space="0" w:color="D3D3D3"/>
+              <w:end w:val="single" w:space="0" w:color="D3D3D3"/>
+            </w:tcBorders>
+          </w:tcPr>
+          <w:p>
+            <w:pPr>
+              <w:spacing w:before="0" w:after="60"/>
+              <w:keepNext/>
+              <w:jc w:val="end"/>
+            </w:pPr>
+            <w:r>
+              <w:rPr>
+                <w:rFonts w:ascii="Calibri" w:hAnsi="Calibri"/>
+                <w:sz w:val="20"/>
+              </w:rPr>
+              <w:t xml:space="default">1.58</w:t>
+            </w:r>
+          </w:p>
+        </w:tc>
+        <w:tc>
+          <w:tcPr>
+            <w:tcBorders>
+              <w:top w:val="single" w:space="0" w:color="D3D3D3"/>
+              <w:bottom w:val="single" w:space="0" w:color="D3D3D3"/>
+              <w:start w:val="single" w:space="0" w:color="D3D3D3"/>
+              <w:end w:val="single" w:space="0" w:color="D3D3D3"/>
+            </w:tcBorders>
+          </w:tcPr>
+          <w:p>
+            <w:pPr>
+              <w:spacing w:before="0" w:after="60"/>
+              <w:keepNext/>
+              <w:jc w:val="end"/>
+            </w:pPr>
+            <w:r>
+              <w:rPr>
+                <w:rFonts w:ascii="Calibri" w:hAnsi="Calibri"/>
+                <w:sz w:val="20"/>
+              </w:rPr>
+              <w:t xml:space="default">-18.05</w:t>
+            </w:r>
+          </w:p>
+        </w:tc>
+        <w:tc>
+          <w:tcPr>
+            <w:tcBorders>
+              <w:top w:val="single" w:space="0" w:color="D3D3D3"/>
+              <w:bottom w:val="single" w:space="0" w:color="D3D3D3"/>
+              <w:start w:val="single" w:space="0" w:color="D3D3D3"/>
+              <w:end w:val="single" w:space="0" w:color="D3D3D3"/>
+            </w:tcBorders>
+          </w:tcPr>
+          <w:p>
+            <w:pPr>
+              <w:spacing w:before="0" w:after="60"/>
+              <w:keepNext/>
+              <w:jc w:val="end"/>
+            </w:pPr>
+            <w:r>
+              <w:rPr>
+                <w:rFonts w:ascii="Calibri" w:hAnsi="Calibri"/>
+                <w:sz w:val="20"/>
+              </w:rPr>
+              <w:t xml:space="default">21.21</w:t>
             </w:r>
           </w:p>
         </w:tc>
@@ -3577,103 +3577,103 @@
                 <w:rFonts w:ascii="Calibri" w:hAnsi="Calibri"/>
                 <w:sz w:val="20"/>
               </w:rPr>
-              <w:t xml:space="default">0.92</w:t>
-            </w:r>
-          </w:p>
-        </w:tc>
-        <w:tc>
-          <w:tcPr>
-            <w:tcBorders>
-              <w:top w:val="single" w:space="0" w:color="D3D3D3"/>
-              <w:bottom w:val="single" w:space="0" w:color="D3D3D3"/>
-              <w:start w:val="single" w:space="0" w:color="D3D3D3"/>
-              <w:end w:val="single" w:space="0" w:color="D3D3D3"/>
-            </w:tcBorders>
-          </w:tcPr>
-          <w:p>
-            <w:pPr>
-              <w:spacing w:before="0" w:after="60"/>
-              <w:keepNext/>
-              <w:jc w:val="end"/>
-            </w:pPr>
-            <w:r>
-              <w:rPr>
-                <w:rFonts w:ascii="Calibri" w:hAnsi="Calibri"/>
-                <w:sz w:val="20"/>
-              </w:rPr>
-              <w:t xml:space="default">194.86</w:t>
-            </w:r>
-          </w:p>
-        </w:tc>
-        <w:tc>
-          <w:tcPr>
-            <w:tcBorders>
-              <w:top w:val="single" w:space="0" w:color="D3D3D3"/>
-              <w:bottom w:val="single" w:space="0" w:color="D3D3D3"/>
-              <w:start w:val="single" w:space="0" w:color="D3D3D3"/>
-              <w:end w:val="single" w:space="0" w:color="D3D3D3"/>
-            </w:tcBorders>
-          </w:tcPr>
-          <w:p>
-            <w:pPr>
-              <w:spacing w:before="0" w:after="60"/>
-              <w:keepNext/>
-              <w:jc w:val="end"/>
-            </w:pPr>
-            <w:r>
-              <w:rPr>
-                <w:rFonts w:ascii="Calibri" w:hAnsi="Calibri"/>
-                <w:sz w:val="20"/>
-              </w:rPr>
-              <w:t xml:space="default">42.16</w:t>
-            </w:r>
-          </w:p>
-        </w:tc>
-        <w:tc>
-          <w:tcPr>
-            <w:tcBorders>
-              <w:top w:val="single" w:space="0" w:color="D3D3D3"/>
-              <w:bottom w:val="single" w:space="0" w:color="D3D3D3"/>
-              <w:start w:val="single" w:space="0" w:color="D3D3D3"/>
-              <w:end w:val="single" w:space="0" w:color="D3D3D3"/>
-            </w:tcBorders>
-          </w:tcPr>
-          <w:p>
-            <w:pPr>
-              <w:spacing w:before="0" w:after="60"/>
-              <w:keepNext/>
-              <w:jc w:val="end"/>
-            </w:pPr>
-            <w:r>
-              <w:rPr>
-                <w:rFonts w:ascii="Calibri" w:hAnsi="Calibri"/>
-                <w:sz w:val="20"/>
-              </w:rPr>
-              <w:t xml:space="default">-16.95</w:t>
-            </w:r>
-          </w:p>
-        </w:tc>
-        <w:tc>
-          <w:tcPr>
-            <w:tcBorders>
-              <w:top w:val="single" w:space="0" w:color="D3D3D3"/>
-              <w:bottom w:val="single" w:space="0" w:color="D3D3D3"/>
-              <w:start w:val="single" w:space="0" w:color="D3D3D3"/>
-              <w:end w:val="single" w:space="0" w:color="D3D3D3"/>
-            </w:tcBorders>
-          </w:tcPr>
-          <w:p>
-            <w:pPr>
-              <w:spacing w:before="0" w:after="60"/>
-              <w:keepNext/>
-              <w:jc w:val="end"/>
-            </w:pPr>
-            <w:r>
-              <w:rPr>
-                <w:rFonts w:ascii="Calibri" w:hAnsi="Calibri"/>
-                <w:sz w:val="20"/>
-              </w:rPr>
-              <w:t xml:space="default">101.27</w:t>
+              <w:t xml:space="default">0.91</w:t>
+            </w:r>
+          </w:p>
+        </w:tc>
+        <w:tc>
+          <w:tcPr>
+            <w:tcBorders>
+              <w:top w:val="single" w:space="0" w:color="D3D3D3"/>
+              <w:bottom w:val="single" w:space="0" w:color="D3D3D3"/>
+              <w:start w:val="single" w:space="0" w:color="D3D3D3"/>
+              <w:end w:val="single" w:space="0" w:color="D3D3D3"/>
+            </w:tcBorders>
+          </w:tcPr>
+          <w:p>
+            <w:pPr>
+              <w:spacing w:before="0" w:after="60"/>
+              <w:keepNext/>
+              <w:jc w:val="end"/>
+            </w:pPr>
+            <w:r>
+              <w:rPr>
+                <w:rFonts w:ascii="Calibri" w:hAnsi="Calibri"/>
+                <w:sz w:val="20"/>
+              </w:rPr>
+              <w:t xml:space="default">164.73</w:t>
+            </w:r>
+          </w:p>
+        </w:tc>
+        <w:tc>
+          <w:tcPr>
+            <w:tcBorders>
+              <w:top w:val="single" w:space="0" w:color="D3D3D3"/>
+              <w:bottom w:val="single" w:space="0" w:color="D3D3D3"/>
+              <w:start w:val="single" w:space="0" w:color="D3D3D3"/>
+              <w:end w:val="single" w:space="0" w:color="D3D3D3"/>
+            </w:tcBorders>
+          </w:tcPr>
+          <w:p>
+            <w:pPr>
+              <w:spacing w:before="0" w:after="60"/>
+              <w:keepNext/>
+              <w:jc w:val="end"/>
+            </w:pPr>
+            <w:r>
+              <w:rPr>
+                <w:rFonts w:ascii="Calibri" w:hAnsi="Calibri"/>
+                <w:sz w:val="20"/>
+              </w:rPr>
+              <w:t xml:space="default">43.53</w:t>
+            </w:r>
+          </w:p>
+        </w:tc>
+        <w:tc>
+          <w:tcPr>
+            <w:tcBorders>
+              <w:top w:val="single" w:space="0" w:color="D3D3D3"/>
+              <w:bottom w:val="single" w:space="0" w:color="D3D3D3"/>
+              <w:start w:val="single" w:space="0" w:color="D3D3D3"/>
+              <w:end w:val="single" w:space="0" w:color="D3D3D3"/>
+            </w:tcBorders>
+          </w:tcPr>
+          <w:p>
+            <w:pPr>
+              <w:spacing w:before="0" w:after="60"/>
+              <w:keepNext/>
+              <w:jc w:val="end"/>
+            </w:pPr>
+            <w:r>
+              <w:rPr>
+                <w:rFonts w:ascii="Calibri" w:hAnsi="Calibri"/>
+                <w:sz w:val="20"/>
+              </w:rPr>
+              <w:t xml:space="default">-36.3</w:t>
+            </w:r>
+          </w:p>
+        </w:tc>
+        <w:tc>
+          <w:tcPr>
+            <w:tcBorders>
+              <w:top w:val="single" w:space="0" w:color="D3D3D3"/>
+              <w:bottom w:val="single" w:space="0" w:color="D3D3D3"/>
+              <w:start w:val="single" w:space="0" w:color="D3D3D3"/>
+              <w:end w:val="single" w:space="0" w:color="D3D3D3"/>
+            </w:tcBorders>
+          </w:tcPr>
+          <w:p>
+            <w:pPr>
+              <w:spacing w:before="0" w:after="60"/>
+              <w:keepNext/>
+              <w:jc w:val="end"/>
+            </w:pPr>
+            <w:r>
+              <w:rPr>
+                <w:rFonts w:ascii="Calibri" w:hAnsi="Calibri"/>
+                <w:sz w:val="20"/>
+              </w:rPr>
+              <w:t xml:space="default">123.37</w:t>
             </w:r>
           </w:p>
         </w:tc>

--- a/tables/table3.docx
+++ b/tables/table3.docx
@@ -979,7 +979,7 @@
                 <w:sz w:val="20"/>
                 <w:b w:val="true"/>
               </w:rPr>
-              <w:t xml:space="default">Candles High RH (70 - 80%)</w:t>
+              <w:t xml:space="default">Candles High RH (70 − 80%)</w:t>
             </w:r>
           </w:p>
         </w:tc>
@@ -3154,7 +3154,7 @@
                 <w:sz w:val="20"/>
                 <w:b w:val="true"/>
               </w:rPr>
-              <w:t xml:space="default">Cooking High RH (70 - 80%)</w:t>
+              <w:t xml:space="default">Cooking High RH (70 − 80%)</w:t>
             </w:r>
           </w:p>
         </w:tc>
